--- a/document/Task Manager Application Design Document by Gayaprasad Tiwari.docx
+++ b/document/Task Manager Application Design Document by Gayaprasad Tiwari.docx
@@ -2893,7 +2893,23 @@
           <w:color w:val="000000"/>
           <w:bdr w:val="none" w:sz="0" w:space="0" w:color="auto" w:frame="1"/>
         </w:rPr>
-        <w:t>git clone </w:t>
+        <w:t>git clone</w:t>
+      </w:r>
+      <w:r>
+        <w:rPr>
+          <w:rFonts w:ascii="inherit" w:hAnsi="inherit" w:cs="Calibri"/>
+          <w:color w:val="000000"/>
+          <w:bdr w:val="none" w:sz="0" w:space="0" w:color="auto" w:frame="1"/>
+        </w:rPr>
+        <w:t xml:space="preserve"> from master branch</w:t>
+      </w:r>
+      <w:r>
+        <w:rPr>
+          <w:rFonts w:ascii="inherit" w:hAnsi="inherit" w:cs="Calibri"/>
+          <w:color w:val="000000"/>
+          <w:bdr w:val="none" w:sz="0" w:space="0" w:color="auto" w:frame="1"/>
+        </w:rPr>
+        <w:t> </w:t>
       </w:r>
       <w:hyperlink r:id="rId41" w:tgtFrame="_blank" w:history="1">
         <w:r>
@@ -2905,6 +2921,24 @@
           <w:t>https://github.com/gayaprasad-Tiwari/SampleApplication.git</w:t>
         </w:r>
       </w:hyperlink>
+      <w:r>
+        <w:rPr>
+          <w:rStyle w:val="Hyperlink"/>
+          <w:rFonts w:ascii="inherit" w:hAnsi="inherit" w:cs="Calibri"/>
+          <w:bdr w:val="none" w:sz="0" w:space="0" w:color="auto" w:frame="1"/>
+        </w:rPr>
+        <w:t xml:space="preserve">  </w:t>
+      </w:r>
+      <w:proofErr w:type="spellStart"/>
+      <w:r>
+        <w:rPr>
+          <w:rStyle w:val="Hyperlink"/>
+          <w:rFonts w:ascii="inherit" w:hAnsi="inherit" w:cs="Calibri"/>
+          <w:bdr w:val="none" w:sz="0" w:space="0" w:color="auto" w:frame="1"/>
+        </w:rPr>
+        <w:t>master</w:t>
+      </w:r>
+      <w:proofErr w:type="spellEnd"/>
     </w:p>
     <w:p>
       <w:pPr>
